--- a/Job descriptions.docx
+++ b/Job descriptions.docx
@@ -12,6 +12,7 @@
           <w:lang w:val="en-US"/>
         </w:rPr>
       </w:pPr>
+      <w:bookmarkStart w:id="0" w:name="_GoBack"/>
       <w:r>
         <w:rPr>
           <w:rFonts w:hint="default" w:ascii="Times New Roman" w:hAnsi="Times New Roman" w:cs="Times New Roman"/>
@@ -36,6 +37,7 @@
     <w:p>
       <w:pPr>
         <w:numPr>
+          <w:ilvl w:val="0"/>
           <w:numId w:val="0"/>
         </w:numPr>
         <w:bidi w:val="0"/>
@@ -961,17 +963,7 @@
           <w:sz w:val="22"/>
           <w:szCs w:val="22"/>
         </w:rPr>
-        <w:t>Debug issues and write clean, maintainable c</w:t>
-      </w:r>
-      <w:bookmarkStart w:id="0" w:name="_GoBack"/>
-      <w:bookmarkEnd w:id="0"/>
-      <w:r>
-        <w:rPr>
-          <w:rFonts w:hint="default" w:ascii="Times New Roman" w:hAnsi="Times New Roman" w:cs="Times New Roman"/>
-          <w:sz w:val="22"/>
-          <w:szCs w:val="22"/>
-        </w:rPr>
-        <w:t>ode</w:t>
+        <w:t>Debug issues and write clean, maintainable code</w:t>
       </w:r>
     </w:p>
     <w:p>
@@ -1803,18 +1795,1155 @@
           <w:rFonts w:hint="default" w:ascii="Times New Roman" w:hAnsi="Times New Roman" w:cs="Times New Roman"/>
           <w:sz w:val="22"/>
           <w:szCs w:val="22"/>
+        </w:rPr>
+      </w:pPr>
+      <w:r>
+        <w:rPr>
+          <w:rFonts w:hint="default" w:ascii="Times New Roman" w:hAnsi="Times New Roman" w:cs="Times New Roman"/>
+          <w:sz w:val="22"/>
+          <w:szCs w:val="22"/>
+        </w:rPr>
+        <w:t>Familiarity with Agile, Git, Jira</w:t>
+      </w:r>
+    </w:p>
+    <w:p>
+      <w:pPr>
+        <w:pStyle w:val="2"/>
+        <w:keepNext w:val="0"/>
+        <w:keepLines w:val="0"/>
+        <w:widowControl/>
+        <w:suppressLineNumbers w:val="0"/>
+        <w:rPr>
+          <w:rFonts w:hint="default" w:ascii="Times New Roman" w:hAnsi="Times New Roman" w:cs="Times New Roman"/>
+          <w:sz w:val="22"/>
+          <w:szCs w:val="22"/>
+        </w:rPr>
+      </w:pPr>
+      <w:r>
+        <w:rPr>
+          <w:rStyle w:val="7"/>
+          <w:rFonts w:hint="default" w:ascii="Times New Roman" w:hAnsi="Times New Roman" w:cs="Times New Roman"/>
+          <w:b/>
+          <w:bCs/>
+          <w:sz w:val="22"/>
+          <w:szCs w:val="22"/>
+        </w:rPr>
+        <w:t>Job Description: Software Developer</w:t>
+      </w:r>
+    </w:p>
+    <w:p>
+      <w:pPr>
+        <w:pStyle w:val="6"/>
+        <w:keepNext w:val="0"/>
+        <w:keepLines w:val="0"/>
+        <w:widowControl/>
+        <w:suppressLineNumbers w:val="0"/>
+        <w:rPr>
+          <w:rFonts w:hint="default" w:ascii="Times New Roman" w:hAnsi="Times New Roman" w:cs="Times New Roman"/>
+          <w:sz w:val="22"/>
+          <w:szCs w:val="22"/>
+        </w:rPr>
+      </w:pPr>
+      <w:r>
+        <w:rPr>
+          <w:rStyle w:val="7"/>
+          <w:rFonts w:hint="default" w:ascii="Times New Roman" w:hAnsi="Times New Roman" w:cs="Times New Roman"/>
+          <w:sz w:val="22"/>
+          <w:szCs w:val="22"/>
+        </w:rPr>
+        <w:t>Location:</w:t>
+      </w:r>
+      <w:r>
+        <w:rPr>
+          <w:rFonts w:hint="default" w:ascii="Times New Roman" w:hAnsi="Times New Roman" w:cs="Times New Roman"/>
+          <w:sz w:val="22"/>
+          <w:szCs w:val="22"/>
+        </w:rPr>
+        <w:t xml:space="preserve"> Noida / Remote</w:t>
+      </w:r>
+      <w:r>
+        <w:rPr>
+          <w:rFonts w:hint="default" w:ascii="Times New Roman" w:hAnsi="Times New Roman" w:cs="Times New Roman"/>
+          <w:sz w:val="22"/>
+          <w:szCs w:val="22"/>
+        </w:rPr>
+        <w:br w:type="textWrapping"/>
+      </w:r>
+      <w:r>
+        <w:rPr>
+          <w:rStyle w:val="7"/>
+          <w:rFonts w:hint="default" w:ascii="Times New Roman" w:hAnsi="Times New Roman" w:cs="Times New Roman"/>
+          <w:sz w:val="22"/>
+          <w:szCs w:val="22"/>
+        </w:rPr>
+        <w:t>Employment Type:</w:t>
+      </w:r>
+      <w:r>
+        <w:rPr>
+          <w:rFonts w:hint="default" w:ascii="Times New Roman" w:hAnsi="Times New Roman" w:cs="Times New Roman"/>
+          <w:sz w:val="22"/>
+          <w:szCs w:val="22"/>
+        </w:rPr>
+        <w:t xml:space="preserve"> Full-time / Internship-to-hire</w:t>
+      </w:r>
+    </w:p>
+    <w:p>
+      <w:pPr>
+        <w:pStyle w:val="3"/>
+        <w:keepNext w:val="0"/>
+        <w:keepLines w:val="0"/>
+        <w:widowControl/>
+        <w:suppressLineNumbers w:val="0"/>
+        <w:rPr>
+          <w:rFonts w:hint="default" w:ascii="Times New Roman" w:hAnsi="Times New Roman" w:cs="Times New Roman"/>
+          <w:sz w:val="22"/>
+          <w:szCs w:val="22"/>
+        </w:rPr>
+      </w:pPr>
+      <w:r>
+        <w:rPr>
+          <w:rStyle w:val="7"/>
+          <w:rFonts w:hint="default" w:ascii="Times New Roman" w:hAnsi="Times New Roman" w:cs="Times New Roman"/>
+          <w:b/>
+          <w:bCs/>
+          <w:sz w:val="22"/>
+          <w:szCs w:val="22"/>
+        </w:rPr>
+        <w:t>About the Role</w:t>
+      </w:r>
+    </w:p>
+    <w:p>
+      <w:pPr>
+        <w:pStyle w:val="6"/>
+        <w:keepNext w:val="0"/>
+        <w:keepLines w:val="0"/>
+        <w:widowControl/>
+        <w:suppressLineNumbers w:val="0"/>
+        <w:rPr>
+          <w:rFonts w:hint="default" w:ascii="Times New Roman" w:hAnsi="Times New Roman" w:cs="Times New Roman"/>
+          <w:sz w:val="22"/>
+          <w:szCs w:val="22"/>
+        </w:rPr>
+      </w:pPr>
+      <w:r>
+        <w:rPr>
+          <w:rFonts w:hint="default" w:ascii="Times New Roman" w:hAnsi="Times New Roman" w:cs="Times New Roman"/>
+          <w:sz w:val="22"/>
+          <w:szCs w:val="22"/>
+        </w:rPr>
+        <w:t xml:space="preserve">We are seeking a </w:t>
+      </w:r>
+      <w:r>
+        <w:rPr>
+          <w:rStyle w:val="7"/>
+          <w:rFonts w:hint="default" w:ascii="Times New Roman" w:hAnsi="Times New Roman" w:cs="Times New Roman"/>
+          <w:sz w:val="22"/>
+          <w:szCs w:val="22"/>
+        </w:rPr>
+        <w:t>Software Developer</w:t>
+      </w:r>
+      <w:r>
+        <w:rPr>
+          <w:rFonts w:hint="default" w:ascii="Times New Roman" w:hAnsi="Times New Roman" w:cs="Times New Roman"/>
+          <w:sz w:val="22"/>
+          <w:szCs w:val="22"/>
+        </w:rPr>
+        <w:t xml:space="preserve"> with strong foundations in web application development, backend services, and data-driven problem solving. The ideal candidate will be passionate about building scalable applications, integrating modern frameworks, and exploring machine learning solutions for real-world challenges.</w:t>
+      </w:r>
+    </w:p>
+    <w:p>
+      <w:pPr>
+        <w:pStyle w:val="3"/>
+        <w:keepNext w:val="0"/>
+        <w:keepLines w:val="0"/>
+        <w:widowControl/>
+        <w:suppressLineNumbers w:val="0"/>
+        <w:rPr>
+          <w:rFonts w:hint="default" w:ascii="Times New Roman" w:hAnsi="Times New Roman" w:cs="Times New Roman"/>
+          <w:sz w:val="22"/>
+          <w:szCs w:val="22"/>
+        </w:rPr>
+      </w:pPr>
+      <w:r>
+        <w:rPr>
+          <w:rStyle w:val="7"/>
+          <w:rFonts w:hint="default" w:ascii="Times New Roman" w:hAnsi="Times New Roman" w:cs="Times New Roman"/>
+          <w:b/>
+          <w:bCs/>
+          <w:sz w:val="22"/>
+          <w:szCs w:val="22"/>
+        </w:rPr>
+        <w:t>Key Responsibilities</w:t>
+      </w:r>
+    </w:p>
+    <w:p>
+      <w:pPr>
+        <w:pStyle w:val="6"/>
+        <w:keepNext w:val="0"/>
+        <w:keepLines w:val="0"/>
+        <w:widowControl/>
+        <w:suppressLineNumbers w:val="0"/>
+        <w:rPr>
+          <w:rFonts w:hint="default" w:ascii="Times New Roman" w:hAnsi="Times New Roman" w:cs="Times New Roman"/>
+          <w:sz w:val="22"/>
+          <w:szCs w:val="22"/>
+        </w:rPr>
+      </w:pPr>
+      <w:r>
+        <w:rPr>
+          <w:rStyle w:val="7"/>
+          <w:rFonts w:hint="default" w:ascii="Times New Roman" w:hAnsi="Times New Roman" w:cs="Times New Roman"/>
+          <w:sz w:val="22"/>
+          <w:szCs w:val="22"/>
+        </w:rPr>
+        <w:t>Full Stack Development</w:t>
+      </w:r>
+      <w:r>
+        <w:rPr>
+          <w:rFonts w:hint="default" w:ascii="Times New Roman" w:hAnsi="Times New Roman" w:cs="Times New Roman"/>
+          <w:sz w:val="22"/>
+          <w:szCs w:val="22"/>
+        </w:rPr>
+        <w:t>:</w:t>
+      </w:r>
+    </w:p>
+    <w:p>
+      <w:pPr>
+        <w:pStyle w:val="6"/>
+        <w:keepNext w:val="0"/>
+        <w:keepLines w:val="0"/>
+        <w:widowControl/>
+        <w:suppressLineNumbers w:val="0"/>
+        <w:rPr>
+          <w:rFonts w:hint="default" w:ascii="Times New Roman" w:hAnsi="Times New Roman" w:cs="Times New Roman"/>
+          <w:sz w:val="22"/>
+          <w:szCs w:val="22"/>
+        </w:rPr>
+      </w:pPr>
+      <w:r>
+        <w:rPr>
+          <w:rFonts w:hint="default" w:ascii="Times New Roman" w:hAnsi="Times New Roman" w:cs="Times New Roman"/>
+          <w:sz w:val="22"/>
+          <w:szCs w:val="22"/>
+        </w:rPr>
+        <w:t xml:space="preserve">Design and develop scalable, secure, and dynamic web applications using </w:t>
+      </w:r>
+      <w:r>
+        <w:rPr>
+          <w:rStyle w:val="7"/>
+          <w:rFonts w:hint="default" w:ascii="Times New Roman" w:hAnsi="Times New Roman" w:cs="Times New Roman"/>
+          <w:sz w:val="22"/>
+          <w:szCs w:val="22"/>
+        </w:rPr>
+        <w:t>React (frontend)</w:t>
+      </w:r>
+      <w:r>
+        <w:rPr>
+          <w:rFonts w:hint="default" w:ascii="Times New Roman" w:hAnsi="Times New Roman" w:cs="Times New Roman"/>
+          <w:sz w:val="22"/>
+          <w:szCs w:val="22"/>
+        </w:rPr>
+        <w:t xml:space="preserve"> and </w:t>
+      </w:r>
+      <w:r>
+        <w:rPr>
+          <w:rStyle w:val="7"/>
+          <w:rFonts w:hint="default" w:ascii="Times New Roman" w:hAnsi="Times New Roman" w:cs="Times New Roman"/>
+          <w:sz w:val="22"/>
+          <w:szCs w:val="22"/>
+        </w:rPr>
+        <w:t>Spring Boot/Flask (backend)</w:t>
+      </w:r>
+      <w:r>
+        <w:rPr>
+          <w:rFonts w:hint="default" w:ascii="Times New Roman" w:hAnsi="Times New Roman" w:cs="Times New Roman"/>
+          <w:sz w:val="22"/>
+          <w:szCs w:val="22"/>
+        </w:rPr>
+        <w:t>.</w:t>
+      </w:r>
+    </w:p>
+    <w:p>
+      <w:pPr>
+        <w:pStyle w:val="6"/>
+        <w:keepNext w:val="0"/>
+        <w:keepLines w:val="0"/>
+        <w:widowControl/>
+        <w:suppressLineNumbers w:val="0"/>
+        <w:rPr>
+          <w:rFonts w:hint="default" w:ascii="Times New Roman" w:hAnsi="Times New Roman" w:cs="Times New Roman"/>
+          <w:sz w:val="22"/>
+          <w:szCs w:val="22"/>
+        </w:rPr>
+      </w:pPr>
+      <w:r>
+        <w:rPr>
+          <w:rFonts w:hint="default" w:ascii="Times New Roman" w:hAnsi="Times New Roman" w:cs="Times New Roman"/>
+          <w:sz w:val="22"/>
+          <w:szCs w:val="22"/>
+        </w:rPr>
+        <w:t>Ensure responsive and user-friendly UI/UX across web platforms.</w:t>
+      </w:r>
+    </w:p>
+    <w:p>
+      <w:pPr>
+        <w:pStyle w:val="6"/>
+        <w:keepNext w:val="0"/>
+        <w:keepLines w:val="0"/>
+        <w:widowControl/>
+        <w:suppressLineNumbers w:val="0"/>
+        <w:rPr>
+          <w:rFonts w:hint="default" w:ascii="Times New Roman" w:hAnsi="Times New Roman" w:cs="Times New Roman"/>
+          <w:sz w:val="22"/>
+          <w:szCs w:val="22"/>
+        </w:rPr>
+      </w:pPr>
+      <w:r>
+        <w:rPr>
+          <w:rStyle w:val="7"/>
+          <w:rFonts w:hint="default" w:ascii="Times New Roman" w:hAnsi="Times New Roman" w:cs="Times New Roman"/>
+          <w:sz w:val="22"/>
+          <w:szCs w:val="22"/>
+        </w:rPr>
+        <w:t>Backend Engineering</w:t>
+      </w:r>
+      <w:r>
+        <w:rPr>
+          <w:rFonts w:hint="default" w:ascii="Times New Roman" w:hAnsi="Times New Roman" w:cs="Times New Roman"/>
+          <w:sz w:val="22"/>
+          <w:szCs w:val="22"/>
+        </w:rPr>
+        <w:t>:</w:t>
+      </w:r>
+    </w:p>
+    <w:p>
+      <w:pPr>
+        <w:pStyle w:val="6"/>
+        <w:keepNext w:val="0"/>
+        <w:keepLines w:val="0"/>
+        <w:widowControl/>
+        <w:suppressLineNumbers w:val="0"/>
+        <w:rPr>
+          <w:rFonts w:hint="default" w:ascii="Times New Roman" w:hAnsi="Times New Roman" w:cs="Times New Roman"/>
+          <w:sz w:val="22"/>
+          <w:szCs w:val="22"/>
+        </w:rPr>
+      </w:pPr>
+      <w:r>
+        <w:rPr>
+          <w:rFonts w:hint="default" w:ascii="Times New Roman" w:hAnsi="Times New Roman" w:cs="Times New Roman"/>
+          <w:sz w:val="22"/>
+          <w:szCs w:val="22"/>
+        </w:rPr>
+        <w:t>Build and maintain RESTful APIs for seamless system integration.</w:t>
+      </w:r>
+    </w:p>
+    <w:p>
+      <w:pPr>
+        <w:pStyle w:val="6"/>
+        <w:keepNext w:val="0"/>
+        <w:keepLines w:val="0"/>
+        <w:widowControl/>
+        <w:suppressLineNumbers w:val="0"/>
+        <w:rPr>
+          <w:rFonts w:hint="default" w:ascii="Times New Roman" w:hAnsi="Times New Roman" w:cs="Times New Roman"/>
+          <w:sz w:val="22"/>
+          <w:szCs w:val="22"/>
+        </w:rPr>
+      </w:pPr>
+      <w:r>
+        <w:rPr>
+          <w:rFonts w:hint="default" w:ascii="Times New Roman" w:hAnsi="Times New Roman" w:cs="Times New Roman"/>
+          <w:sz w:val="22"/>
+          <w:szCs w:val="22"/>
+        </w:rPr>
+        <w:t>Manage relational databases (</w:t>
+      </w:r>
+      <w:r>
+        <w:rPr>
+          <w:rStyle w:val="7"/>
+          <w:rFonts w:hint="default" w:ascii="Times New Roman" w:hAnsi="Times New Roman" w:cs="Times New Roman"/>
+          <w:sz w:val="22"/>
+          <w:szCs w:val="22"/>
+        </w:rPr>
+        <w:t>MySQL, PostgreSQL</w:t>
+      </w:r>
+      <w:r>
+        <w:rPr>
+          <w:rFonts w:hint="default" w:ascii="Times New Roman" w:hAnsi="Times New Roman" w:cs="Times New Roman"/>
+          <w:sz w:val="22"/>
+          <w:szCs w:val="22"/>
+        </w:rPr>
+        <w:t>) and optimize SQL queries.</w:t>
+      </w:r>
+    </w:p>
+    <w:p>
+      <w:pPr>
+        <w:pStyle w:val="6"/>
+        <w:keepNext w:val="0"/>
+        <w:keepLines w:val="0"/>
+        <w:widowControl/>
+        <w:suppressLineNumbers w:val="0"/>
+        <w:rPr>
+          <w:rFonts w:hint="default" w:ascii="Times New Roman" w:hAnsi="Times New Roman" w:cs="Times New Roman"/>
+          <w:sz w:val="22"/>
+          <w:szCs w:val="22"/>
+        </w:rPr>
+      </w:pPr>
+      <w:r>
+        <w:rPr>
+          <w:rStyle w:val="7"/>
+          <w:rFonts w:hint="default" w:ascii="Times New Roman" w:hAnsi="Times New Roman" w:cs="Times New Roman"/>
+          <w:sz w:val="22"/>
+          <w:szCs w:val="22"/>
+        </w:rPr>
+        <w:t>Machine Learning &amp; Analytics</w:t>
+      </w:r>
+      <w:r>
+        <w:rPr>
+          <w:rFonts w:hint="default" w:ascii="Times New Roman" w:hAnsi="Times New Roman" w:cs="Times New Roman"/>
+          <w:sz w:val="22"/>
+          <w:szCs w:val="22"/>
+        </w:rPr>
+        <w:t>:</w:t>
+      </w:r>
+    </w:p>
+    <w:p>
+      <w:pPr>
+        <w:pStyle w:val="6"/>
+        <w:keepNext w:val="0"/>
+        <w:keepLines w:val="0"/>
+        <w:widowControl/>
+        <w:suppressLineNumbers w:val="0"/>
+        <w:rPr>
+          <w:rFonts w:hint="default" w:ascii="Times New Roman" w:hAnsi="Times New Roman" w:cs="Times New Roman"/>
+          <w:sz w:val="22"/>
+          <w:szCs w:val="22"/>
+        </w:rPr>
+      </w:pPr>
+      <w:r>
+        <w:rPr>
+          <w:rFonts w:hint="default" w:ascii="Times New Roman" w:hAnsi="Times New Roman" w:cs="Times New Roman"/>
+          <w:sz w:val="22"/>
+          <w:szCs w:val="22"/>
+        </w:rPr>
+        <w:t>Develop and deploy ML models for anomaly detection, classification, and predictive insights.</w:t>
+      </w:r>
+    </w:p>
+    <w:p>
+      <w:pPr>
+        <w:pStyle w:val="6"/>
+        <w:keepNext w:val="0"/>
+        <w:keepLines w:val="0"/>
+        <w:widowControl/>
+        <w:suppressLineNumbers w:val="0"/>
+        <w:rPr>
+          <w:rFonts w:hint="default" w:ascii="Times New Roman" w:hAnsi="Times New Roman" w:cs="Times New Roman"/>
+          <w:sz w:val="22"/>
+          <w:szCs w:val="22"/>
+        </w:rPr>
+      </w:pPr>
+      <w:r>
+        <w:rPr>
+          <w:rFonts w:hint="default" w:ascii="Times New Roman" w:hAnsi="Times New Roman" w:cs="Times New Roman"/>
+          <w:sz w:val="22"/>
+          <w:szCs w:val="22"/>
+        </w:rPr>
+        <w:t>Integrate Python-based ML modules into production-ready Java backends.</w:t>
+      </w:r>
+    </w:p>
+    <w:p>
+      <w:pPr>
+        <w:pStyle w:val="6"/>
+        <w:keepNext w:val="0"/>
+        <w:keepLines w:val="0"/>
+        <w:widowControl/>
+        <w:suppressLineNumbers w:val="0"/>
+        <w:rPr>
+          <w:rFonts w:hint="default" w:ascii="Times New Roman" w:hAnsi="Times New Roman" w:cs="Times New Roman"/>
+          <w:sz w:val="22"/>
+          <w:szCs w:val="22"/>
+        </w:rPr>
+      </w:pPr>
+      <w:r>
+        <w:rPr>
+          <w:rFonts w:hint="default" w:ascii="Times New Roman" w:hAnsi="Times New Roman" w:cs="Times New Roman"/>
+          <w:sz w:val="22"/>
+          <w:szCs w:val="22"/>
+        </w:rPr>
+        <w:t>Work on automation and real-time analytics for enterprise applications.</w:t>
+      </w:r>
+    </w:p>
+    <w:p>
+      <w:pPr>
+        <w:pStyle w:val="6"/>
+        <w:keepNext w:val="0"/>
+        <w:keepLines w:val="0"/>
+        <w:widowControl/>
+        <w:suppressLineNumbers w:val="0"/>
+        <w:rPr>
+          <w:rFonts w:hint="default" w:ascii="Times New Roman" w:hAnsi="Times New Roman" w:cs="Times New Roman"/>
+          <w:sz w:val="22"/>
+          <w:szCs w:val="22"/>
+        </w:rPr>
+      </w:pPr>
+      <w:r>
+        <w:rPr>
+          <w:rStyle w:val="7"/>
+          <w:rFonts w:hint="default" w:ascii="Times New Roman" w:hAnsi="Times New Roman" w:cs="Times New Roman"/>
+          <w:sz w:val="22"/>
+          <w:szCs w:val="22"/>
+        </w:rPr>
+        <w:t>System Integration &amp; Research</w:t>
+      </w:r>
+      <w:r>
+        <w:rPr>
+          <w:rFonts w:hint="default" w:ascii="Times New Roman" w:hAnsi="Times New Roman" w:cs="Times New Roman"/>
+          <w:sz w:val="22"/>
+          <w:szCs w:val="22"/>
+        </w:rPr>
+        <w:t>:</w:t>
+      </w:r>
+    </w:p>
+    <w:p>
+      <w:pPr>
+        <w:pStyle w:val="6"/>
+        <w:keepNext w:val="0"/>
+        <w:keepLines w:val="0"/>
+        <w:widowControl/>
+        <w:suppressLineNumbers w:val="0"/>
+        <w:rPr>
+          <w:rFonts w:hint="default" w:ascii="Times New Roman" w:hAnsi="Times New Roman" w:cs="Times New Roman"/>
+          <w:sz w:val="22"/>
+          <w:szCs w:val="22"/>
+        </w:rPr>
+      </w:pPr>
+      <w:r>
+        <w:rPr>
+          <w:rFonts w:hint="default" w:ascii="Times New Roman" w:hAnsi="Times New Roman" w:cs="Times New Roman"/>
+          <w:sz w:val="22"/>
+          <w:szCs w:val="22"/>
+        </w:rPr>
+        <w:t>Integrate APIs, cloud-based ML solutions, and third-party services.</w:t>
+      </w:r>
+    </w:p>
+    <w:p>
+      <w:pPr>
+        <w:pStyle w:val="6"/>
+        <w:keepNext w:val="0"/>
+        <w:keepLines w:val="0"/>
+        <w:widowControl/>
+        <w:suppressLineNumbers w:val="0"/>
+        <w:rPr>
+          <w:rFonts w:hint="default" w:ascii="Times New Roman" w:hAnsi="Times New Roman" w:cs="Times New Roman"/>
+          <w:sz w:val="22"/>
+          <w:szCs w:val="22"/>
+        </w:rPr>
+      </w:pPr>
+      <w:r>
+        <w:rPr>
+          <w:rFonts w:hint="default" w:ascii="Times New Roman" w:hAnsi="Times New Roman" w:cs="Times New Roman"/>
+          <w:sz w:val="22"/>
+          <w:szCs w:val="22"/>
+        </w:rPr>
+        <w:t>Explore cloud-ML integration for scalable enterprise analytics.</w:t>
+      </w:r>
+    </w:p>
+    <w:p>
+      <w:pPr>
+        <w:pStyle w:val="6"/>
+        <w:keepNext w:val="0"/>
+        <w:keepLines w:val="0"/>
+        <w:widowControl/>
+        <w:suppressLineNumbers w:val="0"/>
+        <w:rPr>
+          <w:rFonts w:hint="default" w:ascii="Times New Roman" w:hAnsi="Times New Roman" w:cs="Times New Roman"/>
+          <w:sz w:val="22"/>
+          <w:szCs w:val="22"/>
+        </w:rPr>
+      </w:pPr>
+      <w:r>
+        <w:rPr>
+          <w:rStyle w:val="7"/>
+          <w:rFonts w:hint="default" w:ascii="Times New Roman" w:hAnsi="Times New Roman" w:cs="Times New Roman"/>
+          <w:sz w:val="22"/>
+          <w:szCs w:val="22"/>
+        </w:rPr>
+        <w:t>Collaboration</w:t>
+      </w:r>
+      <w:r>
+        <w:rPr>
+          <w:rFonts w:hint="default" w:ascii="Times New Roman" w:hAnsi="Times New Roman" w:cs="Times New Roman"/>
+          <w:sz w:val="22"/>
+          <w:szCs w:val="22"/>
+        </w:rPr>
+        <w:t>:</w:t>
+      </w:r>
+    </w:p>
+    <w:p>
+      <w:pPr>
+        <w:pStyle w:val="6"/>
+        <w:keepNext w:val="0"/>
+        <w:keepLines w:val="0"/>
+        <w:widowControl/>
+        <w:suppressLineNumbers w:val="0"/>
+        <w:rPr>
+          <w:rFonts w:hint="default" w:ascii="Times New Roman" w:hAnsi="Times New Roman" w:cs="Times New Roman"/>
+          <w:sz w:val="22"/>
+          <w:szCs w:val="22"/>
+        </w:rPr>
+      </w:pPr>
+      <w:r>
+        <w:rPr>
+          <w:rFonts w:hint="default" w:ascii="Times New Roman" w:hAnsi="Times New Roman" w:cs="Times New Roman"/>
+          <w:sz w:val="22"/>
+          <w:szCs w:val="22"/>
+        </w:rPr>
+        <w:t>Work closely with cross-functional teams to deliver software solutions on time.</w:t>
+      </w:r>
+    </w:p>
+    <w:p>
+      <w:pPr>
+        <w:pStyle w:val="6"/>
+        <w:keepNext w:val="0"/>
+        <w:keepLines w:val="0"/>
+        <w:widowControl/>
+        <w:suppressLineNumbers w:val="0"/>
+        <w:rPr>
+          <w:rFonts w:hint="default" w:ascii="Times New Roman" w:hAnsi="Times New Roman" w:cs="Times New Roman"/>
+          <w:sz w:val="22"/>
+          <w:szCs w:val="22"/>
+        </w:rPr>
+      </w:pPr>
+      <w:r>
+        <w:rPr>
+          <w:rFonts w:hint="default" w:ascii="Times New Roman" w:hAnsi="Times New Roman" w:cs="Times New Roman"/>
+          <w:sz w:val="22"/>
+          <w:szCs w:val="22"/>
+        </w:rPr>
+        <w:t xml:space="preserve">Use </w:t>
+      </w:r>
+      <w:r>
+        <w:rPr>
+          <w:rStyle w:val="7"/>
+          <w:rFonts w:hint="default" w:ascii="Times New Roman" w:hAnsi="Times New Roman" w:cs="Times New Roman"/>
+          <w:sz w:val="22"/>
+          <w:szCs w:val="22"/>
+        </w:rPr>
+        <w:t>Git</w:t>
+      </w:r>
+      <w:r>
+        <w:rPr>
+          <w:rFonts w:hint="default" w:ascii="Times New Roman" w:hAnsi="Times New Roman" w:cs="Times New Roman"/>
+          <w:sz w:val="22"/>
+          <w:szCs w:val="22"/>
+        </w:rPr>
+        <w:t xml:space="preserve"> for version control and collaborative development.</w:t>
+      </w:r>
+    </w:p>
+    <w:p>
+      <w:pPr>
+        <w:pStyle w:val="3"/>
+        <w:keepNext w:val="0"/>
+        <w:keepLines w:val="0"/>
+        <w:widowControl/>
+        <w:suppressLineNumbers w:val="0"/>
+        <w:rPr>
+          <w:rFonts w:hint="default" w:ascii="Times New Roman" w:hAnsi="Times New Roman" w:cs="Times New Roman"/>
+          <w:sz w:val="22"/>
+          <w:szCs w:val="22"/>
+        </w:rPr>
+      </w:pPr>
+      <w:r>
+        <w:rPr>
+          <w:rStyle w:val="7"/>
+          <w:rFonts w:hint="default" w:ascii="Times New Roman" w:hAnsi="Times New Roman" w:cs="Times New Roman"/>
+          <w:b/>
+          <w:bCs/>
+          <w:sz w:val="22"/>
+          <w:szCs w:val="22"/>
+        </w:rPr>
+        <w:t>Required Skills</w:t>
+      </w:r>
+    </w:p>
+    <w:p>
+      <w:pPr>
+        <w:pStyle w:val="6"/>
+        <w:keepNext w:val="0"/>
+        <w:keepLines w:val="0"/>
+        <w:widowControl/>
+        <w:suppressLineNumbers w:val="0"/>
+        <w:rPr>
+          <w:rFonts w:hint="default" w:ascii="Times New Roman" w:hAnsi="Times New Roman" w:cs="Times New Roman"/>
+          <w:sz w:val="22"/>
+          <w:szCs w:val="22"/>
+        </w:rPr>
+      </w:pPr>
+      <w:r>
+        <w:rPr>
+          <w:rStyle w:val="7"/>
+          <w:rFonts w:hint="default" w:ascii="Times New Roman" w:hAnsi="Times New Roman" w:cs="Times New Roman"/>
+          <w:sz w:val="22"/>
+          <w:szCs w:val="22"/>
+        </w:rPr>
+        <w:t>Programming Languages</w:t>
+      </w:r>
+      <w:r>
+        <w:rPr>
+          <w:rFonts w:hint="default" w:ascii="Times New Roman" w:hAnsi="Times New Roman" w:cs="Times New Roman"/>
+          <w:sz w:val="22"/>
+          <w:szCs w:val="22"/>
+        </w:rPr>
+        <w:t>: Java, JavaScript, C/C++, SQL, Python</w:t>
+      </w:r>
+    </w:p>
+    <w:p>
+      <w:pPr>
+        <w:pStyle w:val="6"/>
+        <w:keepNext w:val="0"/>
+        <w:keepLines w:val="0"/>
+        <w:widowControl/>
+        <w:suppressLineNumbers w:val="0"/>
+        <w:rPr>
+          <w:rFonts w:hint="default" w:ascii="Times New Roman" w:hAnsi="Times New Roman" w:cs="Times New Roman"/>
+          <w:sz w:val="22"/>
+          <w:szCs w:val="22"/>
+        </w:rPr>
+      </w:pPr>
+      <w:r>
+        <w:rPr>
+          <w:rStyle w:val="7"/>
+          <w:rFonts w:hint="default" w:ascii="Times New Roman" w:hAnsi="Times New Roman" w:cs="Times New Roman"/>
+          <w:sz w:val="22"/>
+          <w:szCs w:val="22"/>
+        </w:rPr>
+        <w:t>Frameworks &amp; Tools</w:t>
+      </w:r>
+      <w:r>
+        <w:rPr>
+          <w:rFonts w:hint="default" w:ascii="Times New Roman" w:hAnsi="Times New Roman" w:cs="Times New Roman"/>
+          <w:sz w:val="22"/>
+          <w:szCs w:val="22"/>
+        </w:rPr>
+        <w:t>: Spring Boot, Flask, NodeJS, React, jQuery, Servlets, JSP</w:t>
+      </w:r>
+    </w:p>
+    <w:p>
+      <w:pPr>
+        <w:pStyle w:val="6"/>
+        <w:keepNext w:val="0"/>
+        <w:keepLines w:val="0"/>
+        <w:widowControl/>
+        <w:suppressLineNumbers w:val="0"/>
+        <w:rPr>
+          <w:rFonts w:hint="default" w:ascii="Times New Roman" w:hAnsi="Times New Roman" w:cs="Times New Roman"/>
+          <w:sz w:val="22"/>
+          <w:szCs w:val="22"/>
+        </w:rPr>
+      </w:pPr>
+      <w:r>
+        <w:rPr>
+          <w:rStyle w:val="7"/>
+          <w:rFonts w:hint="default" w:ascii="Times New Roman" w:hAnsi="Times New Roman" w:cs="Times New Roman"/>
+          <w:sz w:val="22"/>
+          <w:szCs w:val="22"/>
+        </w:rPr>
+        <w:t>Frontend</w:t>
+      </w:r>
+      <w:r>
+        <w:rPr>
+          <w:rFonts w:hint="default" w:ascii="Times New Roman" w:hAnsi="Times New Roman" w:cs="Times New Roman"/>
+          <w:sz w:val="22"/>
+          <w:szCs w:val="22"/>
+        </w:rPr>
+        <w:t>: HTML, CSS, JavaScript, Bootstrap, XML</w:t>
+      </w:r>
+    </w:p>
+    <w:p>
+      <w:pPr>
+        <w:pStyle w:val="6"/>
+        <w:keepNext w:val="0"/>
+        <w:keepLines w:val="0"/>
+        <w:widowControl/>
+        <w:suppressLineNumbers w:val="0"/>
+        <w:rPr>
+          <w:rFonts w:hint="default" w:ascii="Times New Roman" w:hAnsi="Times New Roman" w:cs="Times New Roman"/>
+          <w:sz w:val="22"/>
+          <w:szCs w:val="22"/>
+        </w:rPr>
+      </w:pPr>
+      <w:r>
+        <w:rPr>
+          <w:rStyle w:val="7"/>
+          <w:rFonts w:hint="default" w:ascii="Times New Roman" w:hAnsi="Times New Roman" w:cs="Times New Roman"/>
+          <w:sz w:val="22"/>
+          <w:szCs w:val="22"/>
+        </w:rPr>
+        <w:t>Databases</w:t>
+      </w:r>
+      <w:r>
+        <w:rPr>
+          <w:rFonts w:hint="default" w:ascii="Times New Roman" w:hAnsi="Times New Roman" w:cs="Times New Roman"/>
+          <w:sz w:val="22"/>
+          <w:szCs w:val="22"/>
+        </w:rPr>
+        <w:t>: PostgreSQL, MySQL</w:t>
+      </w:r>
+    </w:p>
+    <w:p>
+      <w:pPr>
+        <w:pStyle w:val="6"/>
+        <w:keepNext w:val="0"/>
+        <w:keepLines w:val="0"/>
+        <w:widowControl/>
+        <w:suppressLineNumbers w:val="0"/>
+        <w:rPr>
+          <w:rFonts w:hint="default" w:ascii="Times New Roman" w:hAnsi="Times New Roman" w:cs="Times New Roman"/>
+          <w:sz w:val="22"/>
+          <w:szCs w:val="22"/>
+        </w:rPr>
+      </w:pPr>
+      <w:r>
+        <w:rPr>
+          <w:rStyle w:val="7"/>
+          <w:rFonts w:hint="default" w:ascii="Times New Roman" w:hAnsi="Times New Roman" w:cs="Times New Roman"/>
+          <w:sz w:val="22"/>
+          <w:szCs w:val="22"/>
+        </w:rPr>
+        <w:t>Core Competencies</w:t>
+      </w:r>
+      <w:r>
+        <w:rPr>
+          <w:rFonts w:hint="default" w:ascii="Times New Roman" w:hAnsi="Times New Roman" w:cs="Times New Roman"/>
+          <w:sz w:val="22"/>
+          <w:szCs w:val="22"/>
+        </w:rPr>
+        <w:t>: Data Structures, Object-Oriented Programming, Artificial Intelligence, Software Development Lifecycle</w:t>
+      </w:r>
+    </w:p>
+    <w:p>
+      <w:pPr>
+        <w:pStyle w:val="6"/>
+        <w:keepNext w:val="0"/>
+        <w:keepLines w:val="0"/>
+        <w:widowControl/>
+        <w:suppressLineNumbers w:val="0"/>
+        <w:rPr>
+          <w:rFonts w:hint="default" w:ascii="Times New Roman" w:hAnsi="Times New Roman" w:cs="Times New Roman"/>
+          <w:sz w:val="22"/>
+          <w:szCs w:val="22"/>
+        </w:rPr>
+      </w:pPr>
+      <w:r>
+        <w:rPr>
+          <w:rStyle w:val="7"/>
+          <w:rFonts w:hint="default" w:ascii="Times New Roman" w:hAnsi="Times New Roman" w:cs="Times New Roman"/>
+          <w:sz w:val="22"/>
+          <w:szCs w:val="22"/>
+        </w:rPr>
+        <w:t>Version Control</w:t>
+      </w:r>
+      <w:r>
+        <w:rPr>
+          <w:rFonts w:hint="default" w:ascii="Times New Roman" w:hAnsi="Times New Roman" w:cs="Times New Roman"/>
+          <w:sz w:val="22"/>
+          <w:szCs w:val="22"/>
+        </w:rPr>
+        <w:t>: Git, GitHub</w:t>
+      </w:r>
+    </w:p>
+    <w:p>
+      <w:pPr>
+        <w:pStyle w:val="3"/>
+        <w:keepNext w:val="0"/>
+        <w:keepLines w:val="0"/>
+        <w:widowControl/>
+        <w:suppressLineNumbers w:val="0"/>
+        <w:rPr>
+          <w:rFonts w:hint="default" w:ascii="Times New Roman" w:hAnsi="Times New Roman" w:cs="Times New Roman"/>
+          <w:sz w:val="22"/>
+          <w:szCs w:val="22"/>
+        </w:rPr>
+      </w:pPr>
+      <w:r>
+        <w:rPr>
+          <w:rStyle w:val="7"/>
+          <w:rFonts w:hint="default" w:ascii="Times New Roman" w:hAnsi="Times New Roman" w:cs="Times New Roman"/>
+          <w:b/>
+          <w:bCs/>
+          <w:sz w:val="22"/>
+          <w:szCs w:val="22"/>
+        </w:rPr>
+        <w:t>Preferred Qualifications</w:t>
+      </w:r>
+    </w:p>
+    <w:p>
+      <w:pPr>
+        <w:pStyle w:val="6"/>
+        <w:keepNext w:val="0"/>
+        <w:keepLines w:val="0"/>
+        <w:widowControl/>
+        <w:suppressLineNumbers w:val="0"/>
+        <w:rPr>
+          <w:rFonts w:hint="default" w:ascii="Times New Roman" w:hAnsi="Times New Roman" w:cs="Times New Roman"/>
+          <w:sz w:val="22"/>
+          <w:szCs w:val="22"/>
+        </w:rPr>
+      </w:pPr>
+      <w:r>
+        <w:rPr>
+          <w:rFonts w:hint="default" w:ascii="Times New Roman" w:hAnsi="Times New Roman" w:cs="Times New Roman"/>
+          <w:sz w:val="22"/>
+          <w:szCs w:val="22"/>
+        </w:rPr>
+        <w:t xml:space="preserve">Bachelor’s degree (B.Tech/B.E.) in </w:t>
+      </w:r>
+      <w:r>
+        <w:rPr>
+          <w:rStyle w:val="7"/>
+          <w:rFonts w:hint="default" w:ascii="Times New Roman" w:hAnsi="Times New Roman" w:cs="Times New Roman"/>
+          <w:sz w:val="22"/>
+          <w:szCs w:val="22"/>
+        </w:rPr>
+        <w:t>Electronics, Computer Science, or related fields</w:t>
+      </w:r>
+      <w:r>
+        <w:rPr>
+          <w:rFonts w:hint="default" w:ascii="Times New Roman" w:hAnsi="Times New Roman" w:cs="Times New Roman"/>
+          <w:sz w:val="22"/>
+          <w:szCs w:val="22"/>
+        </w:rPr>
+        <w:t xml:space="preserve"> with a strong academic record (CGPA 8.0+).</w:t>
+      </w:r>
+    </w:p>
+    <w:p>
+      <w:pPr>
+        <w:pStyle w:val="6"/>
+        <w:keepNext w:val="0"/>
+        <w:keepLines w:val="0"/>
+        <w:widowControl/>
+        <w:suppressLineNumbers w:val="0"/>
+        <w:rPr>
+          <w:rFonts w:hint="default" w:ascii="Times New Roman" w:hAnsi="Times New Roman" w:cs="Times New Roman"/>
+          <w:sz w:val="22"/>
+          <w:szCs w:val="22"/>
+        </w:rPr>
+      </w:pPr>
+      <w:r>
+        <w:rPr>
+          <w:rFonts w:hint="default" w:ascii="Times New Roman" w:hAnsi="Times New Roman" w:cs="Times New Roman"/>
+          <w:sz w:val="22"/>
+          <w:szCs w:val="22"/>
+        </w:rPr>
+        <w:t xml:space="preserve">Hands-on project experience in building real-world applications such as </w:t>
+      </w:r>
+      <w:r>
+        <w:rPr>
+          <w:rStyle w:val="7"/>
+          <w:rFonts w:hint="default" w:ascii="Times New Roman" w:hAnsi="Times New Roman" w:cs="Times New Roman"/>
+          <w:sz w:val="22"/>
+          <w:szCs w:val="22"/>
+        </w:rPr>
+        <w:t>reservation systems, anomaly detection models, and data visualization dashboards</w:t>
+      </w:r>
+      <w:r>
+        <w:rPr>
+          <w:rFonts w:hint="default" w:ascii="Times New Roman" w:hAnsi="Times New Roman" w:cs="Times New Roman"/>
+          <w:sz w:val="22"/>
+          <w:szCs w:val="22"/>
+        </w:rPr>
+        <w:t>.</w:t>
+      </w:r>
+    </w:p>
+    <w:p>
+      <w:pPr>
+        <w:pStyle w:val="6"/>
+        <w:keepNext w:val="0"/>
+        <w:keepLines w:val="0"/>
+        <w:widowControl/>
+        <w:suppressLineNumbers w:val="0"/>
+        <w:rPr>
+          <w:rFonts w:hint="default" w:ascii="Times New Roman" w:hAnsi="Times New Roman" w:cs="Times New Roman"/>
+          <w:sz w:val="22"/>
+          <w:szCs w:val="22"/>
+        </w:rPr>
+      </w:pPr>
+      <w:r>
+        <w:rPr>
+          <w:rFonts w:hint="default" w:ascii="Times New Roman" w:hAnsi="Times New Roman" w:cs="Times New Roman"/>
+          <w:sz w:val="22"/>
+          <w:szCs w:val="22"/>
+        </w:rPr>
+        <w:t xml:space="preserve">Internship or academic experience in integrating </w:t>
+      </w:r>
+      <w:r>
+        <w:rPr>
+          <w:rStyle w:val="7"/>
+          <w:rFonts w:hint="default" w:ascii="Times New Roman" w:hAnsi="Times New Roman" w:cs="Times New Roman"/>
+          <w:sz w:val="22"/>
+          <w:szCs w:val="22"/>
+        </w:rPr>
+        <w:t>ML models with enterprise systems</w:t>
+      </w:r>
+      <w:r>
+        <w:rPr>
+          <w:rFonts w:hint="default" w:ascii="Times New Roman" w:hAnsi="Times New Roman" w:cs="Times New Roman"/>
+          <w:sz w:val="22"/>
+          <w:szCs w:val="22"/>
+        </w:rPr>
+        <w:t>.</w:t>
+      </w:r>
+    </w:p>
+    <w:p>
+      <w:pPr>
+        <w:pStyle w:val="3"/>
+        <w:keepNext w:val="0"/>
+        <w:keepLines w:val="0"/>
+        <w:widowControl/>
+        <w:suppressLineNumbers w:val="0"/>
+        <w:rPr>
+          <w:rFonts w:hint="default" w:ascii="Times New Roman" w:hAnsi="Times New Roman" w:cs="Times New Roman"/>
+          <w:sz w:val="22"/>
+          <w:szCs w:val="22"/>
+        </w:rPr>
+      </w:pPr>
+      <w:r>
+        <w:rPr>
+          <w:rStyle w:val="7"/>
+          <w:rFonts w:hint="default" w:ascii="Times New Roman" w:hAnsi="Times New Roman" w:cs="Times New Roman"/>
+          <w:b/>
+          <w:bCs/>
+          <w:sz w:val="22"/>
+          <w:szCs w:val="22"/>
+        </w:rPr>
+        <w:t>Why Join Us?</w:t>
+      </w:r>
+    </w:p>
+    <w:p>
+      <w:pPr>
+        <w:pStyle w:val="6"/>
+        <w:keepNext w:val="0"/>
+        <w:keepLines w:val="0"/>
+        <w:widowControl/>
+        <w:suppressLineNumbers w:val="0"/>
+        <w:rPr>
+          <w:rFonts w:hint="default" w:ascii="Times New Roman" w:hAnsi="Times New Roman" w:cs="Times New Roman"/>
+          <w:sz w:val="22"/>
+          <w:szCs w:val="22"/>
+        </w:rPr>
+      </w:pPr>
+      <w:r>
+        <w:rPr>
+          <w:rFonts w:hint="default" w:ascii="Times New Roman" w:hAnsi="Times New Roman" w:cs="Times New Roman"/>
+          <w:sz w:val="22"/>
+          <w:szCs w:val="22"/>
+        </w:rPr>
+        <w:t xml:space="preserve">Work on </w:t>
+      </w:r>
+      <w:r>
+        <w:rPr>
+          <w:rStyle w:val="7"/>
+          <w:rFonts w:hint="default" w:ascii="Times New Roman" w:hAnsi="Times New Roman" w:cs="Times New Roman"/>
+          <w:sz w:val="22"/>
+          <w:szCs w:val="22"/>
+        </w:rPr>
+        <w:t>real-world applications</w:t>
+      </w:r>
+      <w:r>
+        <w:rPr>
+          <w:rFonts w:hint="default" w:ascii="Times New Roman" w:hAnsi="Times New Roman" w:cs="Times New Roman"/>
+          <w:sz w:val="22"/>
+          <w:szCs w:val="22"/>
+        </w:rPr>
+        <w:t xml:space="preserve"> with measurable impact (HRMS portals, anomaly detection systems, reservation platforms).</w:t>
+      </w:r>
+    </w:p>
+    <w:p>
+      <w:pPr>
+        <w:pStyle w:val="6"/>
+        <w:keepNext w:val="0"/>
+        <w:keepLines w:val="0"/>
+        <w:widowControl/>
+        <w:suppressLineNumbers w:val="0"/>
+        <w:rPr>
+          <w:rFonts w:hint="default" w:ascii="Times New Roman" w:hAnsi="Times New Roman" w:cs="Times New Roman"/>
+          <w:sz w:val="22"/>
+          <w:szCs w:val="22"/>
+        </w:rPr>
+      </w:pPr>
+      <w:r>
+        <w:rPr>
+          <w:rFonts w:hint="default" w:ascii="Times New Roman" w:hAnsi="Times New Roman" w:cs="Times New Roman"/>
+          <w:sz w:val="22"/>
+          <w:szCs w:val="22"/>
+        </w:rPr>
+        <w:t xml:space="preserve">Gain exposure to </w:t>
+      </w:r>
+      <w:r>
+        <w:rPr>
+          <w:rStyle w:val="7"/>
+          <w:rFonts w:hint="default" w:ascii="Times New Roman" w:hAnsi="Times New Roman" w:cs="Times New Roman"/>
+          <w:sz w:val="22"/>
+          <w:szCs w:val="22"/>
+        </w:rPr>
+        <w:t>end-to-end software development</w:t>
+      </w:r>
+      <w:r>
+        <w:rPr>
+          <w:rFonts w:hint="default" w:ascii="Times New Roman" w:hAnsi="Times New Roman" w:cs="Times New Roman"/>
+          <w:sz w:val="22"/>
+          <w:szCs w:val="22"/>
+        </w:rPr>
+        <w:t>, from UI/UX design to deployment.</w:t>
+      </w:r>
+    </w:p>
+    <w:p>
+      <w:pPr>
+        <w:pStyle w:val="6"/>
+        <w:keepNext w:val="0"/>
+        <w:keepLines w:val="0"/>
+        <w:widowControl/>
+        <w:suppressLineNumbers w:val="0"/>
+        <w:rPr>
+          <w:rFonts w:hint="default" w:ascii="Times New Roman" w:hAnsi="Times New Roman" w:cs="Times New Roman"/>
+          <w:sz w:val="22"/>
+          <w:szCs w:val="22"/>
+        </w:rPr>
+      </w:pPr>
+      <w:r>
+        <w:rPr>
+          <w:rFonts w:hint="default" w:ascii="Times New Roman" w:hAnsi="Times New Roman" w:cs="Times New Roman"/>
+          <w:sz w:val="22"/>
+          <w:szCs w:val="22"/>
+        </w:rPr>
+        <w:t>Collaborative, innovative, and research-driven environment.</w:t>
+      </w:r>
+    </w:p>
+    <w:p>
+      <w:pPr>
+        <w:pStyle w:val="6"/>
+        <w:keepNext w:val="0"/>
+        <w:keepLines w:val="0"/>
+        <w:widowControl/>
+        <w:numPr>
+          <w:numId w:val="0"/>
+        </w:numPr>
+        <w:suppressLineNumbers w:val="0"/>
+        <w:tabs>
+          <w:tab w:val="left" w:pos="420"/>
+        </w:tabs>
+        <w:spacing w:before="0" w:beforeAutospacing="1" w:after="0" w:afterAutospacing="1"/>
+        <w:ind w:right="0" w:rightChars="0"/>
+        <w:jc w:val="left"/>
+        <w:rPr>
+          <w:rFonts w:hint="default" w:ascii="Times New Roman" w:hAnsi="Times New Roman" w:cs="Times New Roman"/>
+          <w:sz w:val="22"/>
+          <w:szCs w:val="22"/>
           <w:lang w:val="en-US"/>
         </w:rPr>
       </w:pPr>
-      <w:r>
-        <w:rPr>
-          <w:rFonts w:hint="default" w:ascii="Times New Roman" w:hAnsi="Times New Roman" w:cs="Times New Roman"/>
-          <w:sz w:val="22"/>
-          <w:szCs w:val="22"/>
-        </w:rPr>
-        <w:t>Familiarity with Agile, Git, Jira</w:t>
-      </w:r>
-    </w:p>
+    </w:p>
+    <w:bookmarkEnd w:id="0"/>
     <w:sectPr>
       <w:pgSz w:w="11906" w:h="16838"/>
       <w:pgMar w:top="1440" w:right="1800" w:bottom="1440" w:left="1800" w:header="720" w:footer="720" w:gutter="0"/>
@@ -1967,7 +3096,7 @@
     <w:lsdException w:qFormat="1" w:unhideWhenUsed="0" w:uiPriority="0" w:semiHidden="0" w:name="Title"/>
     <w:lsdException w:unhideWhenUsed="0" w:uiPriority="0" w:semiHidden="0" w:name="Closing"/>
     <w:lsdException w:unhideWhenUsed="0" w:uiPriority="0" w:semiHidden="0" w:name="Signature"/>
-    <w:lsdException w:unhideWhenUsed="0" w:uiPriority="0" w:name="Default Paragraph Font"/>
+    <w:lsdException w:qFormat="1" w:unhideWhenUsed="0" w:uiPriority="0" w:name="Default Paragraph Font"/>
     <w:lsdException w:unhideWhenUsed="0" w:uiPriority="0" w:semiHidden="0" w:name="Body Text"/>
     <w:lsdException w:unhideWhenUsed="0" w:uiPriority="0" w:semiHidden="0" w:name="Body Text Indent"/>
     <w:lsdException w:unhideWhenUsed="0" w:uiPriority="0" w:semiHidden="0" w:name="List Continue"/>
@@ -2205,6 +3334,7 @@
   <w:style w:type="character" w:default="1" w:styleId="4">
     <w:name w:val="Default Paragraph Font"/>
     <w:semiHidden/>
+    <w:qFormat/>
     <w:uiPriority w:val="0"/>
   </w:style>
   <w:style w:type="table" w:default="1" w:styleId="5">
